--- a/kelm.docx
+++ b/kelm.docx
@@ -1,6 +1,6 @@
 
 <file path=word/document.xml><?xml version="1.0" encoding="utf-8"?>
-<w:document xmlns:wpc="http://schemas.microsoft.com/office/word/2010/wordprocessingCanvas" xmlns:cx="http://schemas.microsoft.com/office/drawing/2014/chartex" xmlns:cx1="http://schemas.microsoft.com/office/drawing/2015/9/8/chartex" xmlns:cx2="http://schemas.microsoft.com/office/drawing/2015/10/21/chartex" xmlns:cx3="http://schemas.microsoft.com/office/drawing/2016/5/9/chartex" xmlns:cx4="http://schemas.microsoft.com/office/drawing/2016/5/10/chartex" xmlns:cx5="http://schemas.microsoft.com/office/drawing/2016/5/11/chartex" xmlns:cx6="http://schemas.microsoft.com/office/drawing/2016/5/12/chartex" xmlns:cx7="http://schemas.microsoft.com/office/drawing/2016/5/13/chartex" xmlns:cx8="http://schemas.microsoft.com/office/drawing/2016/5/14/chartex" xmlns:mc="http://schemas.openxmlformats.org/markup-compatibility/2006" xmlns:aink="http://schemas.microsoft.com/office/drawing/2016/ink" xmlns:am3d="http://schemas.microsoft.com/office/drawing/2017/model3d" xmlns:o="urn:schemas-microsoft-com:office:office" xmlns:r="http://schemas.openxmlformats.org/officeDocument/2006/relationships" xmlns:m="http://schemas.openxmlformats.org/officeDocument/2006/math" xmlns:v="urn:schemas-microsoft-com:vml" xmlns:wp14="http://schemas.microsoft.com/office/word/2010/wordprocessingDrawing" xmlns:wp="http://schemas.openxmlformats.org/drawingml/2006/wordprocessingDrawing" xmlns:w10="urn:schemas-microsoft-com:office:word" xmlns:w="http://schemas.openxmlformats.org/wordprocessingml/2006/main" xmlns:w14="http://schemas.microsoft.com/office/word/2010/wordml" xmlns:w15="http://schemas.microsoft.com/office/word/2012/wordml" xmlns:w16cex="http://schemas.microsoft.com/office/word/2018/wordml/cex" xmlns:w16cid="http://schemas.microsoft.com/office/word/2016/wordml/cid" xmlns:w16="http://schemas.microsoft.com/office/word/2018/wordml" xmlns:w16sdtdh="http://schemas.microsoft.com/office/word/2020/wordml/sdtdatahash" xmlns:w16se="http://schemas.microsoft.com/office/word/2015/wordml/symex" xmlns:wpg="http://schemas.microsoft.com/office/word/2010/wordprocessingGroup" xmlns:wpi="http://schemas.microsoft.com/office/word/2010/wordprocessingInk" xmlns:wne="http://schemas.microsoft.com/office/word/2006/wordml" xmlns:wps="http://schemas.microsoft.com/office/word/2010/wordprocessingShape" mc:Ignorable="w14 w15 w16se w16cid w16 w16cex w16sdtdh wp14">
+<w:document xmlns:wpc="http://schemas.microsoft.com/office/word/2010/wordprocessingCanvas" xmlns:cx="http://schemas.microsoft.com/office/drawing/2014/chartex" xmlns:cx1="http://schemas.microsoft.com/office/drawing/2015/9/8/chartex" xmlns:cx2="http://schemas.microsoft.com/office/drawing/2015/10/21/chartex" xmlns:cx3="http://schemas.microsoft.com/office/drawing/2016/5/9/chartex" xmlns:cx4="http://schemas.microsoft.com/office/drawing/2016/5/10/chartex" xmlns:cx5="http://schemas.microsoft.com/office/drawing/2016/5/11/chartex" xmlns:cx6="http://schemas.microsoft.com/office/drawing/2016/5/12/chartex" xmlns:cx7="http://schemas.microsoft.com/office/drawing/2016/5/13/chartex" xmlns:cx8="http://schemas.microsoft.com/office/drawing/2016/5/14/chartex" xmlns:mc="http://schemas.openxmlformats.org/markup-compatibility/2006" xmlns:aink="http://schemas.microsoft.com/office/drawing/2016/ink" xmlns:am3d="http://schemas.microsoft.com/office/drawing/2017/model3d" xmlns:o="urn:schemas-microsoft-com:office:office" xmlns:oel="http://schemas.microsoft.com/office/2019/extlst" xmlns:r="http://schemas.openxmlformats.org/officeDocument/2006/relationships" xmlns:m="http://schemas.openxmlformats.org/officeDocument/2006/math" xmlns:v="urn:schemas-microsoft-com:vml" xmlns:wp14="http://schemas.microsoft.com/office/word/2010/wordprocessingDrawing" xmlns:wp="http://schemas.openxmlformats.org/drawingml/2006/wordprocessingDrawing" xmlns:w10="urn:schemas-microsoft-com:office:word" xmlns:w="http://schemas.openxmlformats.org/wordprocessingml/2006/main" xmlns:w14="http://schemas.microsoft.com/office/word/2010/wordml" xmlns:w15="http://schemas.microsoft.com/office/word/2012/wordml" xmlns:w16cex="http://schemas.microsoft.com/office/word/2018/wordml/cex" xmlns:w16cid="http://schemas.microsoft.com/office/word/2016/wordml/cid" xmlns:w16="http://schemas.microsoft.com/office/word/2018/wordml" xmlns:w16sdtdh="http://schemas.microsoft.com/office/word/2020/wordml/sdtdatahash" xmlns:w16se="http://schemas.microsoft.com/office/word/2015/wordml/symex" xmlns:wpg="http://schemas.microsoft.com/office/word/2010/wordprocessingGroup" xmlns:wpi="http://schemas.microsoft.com/office/word/2010/wordprocessingInk" xmlns:wne="http://schemas.microsoft.com/office/word/2006/wordml" xmlns:wps="http://schemas.microsoft.com/office/word/2010/wordprocessingShape" mc:Ignorable="w14 w15 w16se w16cid w16 w16cex w16sdtdh wp14">
   <w:body>
     <w:tbl>
       <w:tblPr>
@@ -25,6 +25,8 @@
             <w:pPr>
               <w:rPr>
                 <w:rFonts w:asciiTheme="majorHAnsi" w:hAnsiTheme="majorHAnsi" w:cstheme="majorHAnsi"/>
+                <w:b w:val="0"/>
+                <w:bCs w:val="0"/>
                 <w:i/>
                 <w:iCs/>
                 <w:sz w:val="26"/>
@@ -34,12 +36,15 @@
             <w:r>
               <w:rPr>
                 <w:rFonts w:asciiTheme="majorHAnsi" w:hAnsiTheme="majorHAnsi" w:cstheme="majorHAnsi"/>
-                <w:i/>
-                <w:iCs/>
-                <w:sz w:val="26"/>
-                <w:szCs w:val="26"/>
-              </w:rPr>
-              <w:t>sentence</w:t>
+                <w:b w:val="0"/>
+                <w:bCs w:val="0"/>
+                <w:i/>
+                <w:iCs/>
+                <w:caps w:val="0"/>
+                <w:sz w:val="24"/>
+                <w:szCs w:val="24"/>
+              </w:rPr>
+              <w:t>Sentence</w:t>
             </w:r>
           </w:p>
         </w:tc>
@@ -87,6 +92,7 @@
               <w:jc w:val="both"/>
               <w:rPr>
                 <w:rFonts w:asciiTheme="majorHAnsi" w:hAnsiTheme="majorHAnsi" w:cstheme="majorHAnsi"/>
+                <w:color w:val="767171" w:themeColor="background2" w:themeShade="80"/>
                 <w:sz w:val="24"/>
                 <w:szCs w:val="24"/>
               </w:rPr>
@@ -97,6 +103,7 @@
                 <w:b w:val="0"/>
                 <w:bCs w:val="0"/>
                 <w:caps w:val="0"/>
+                <w:color w:val="767171" w:themeColor="background2" w:themeShade="80"/>
                 <w:sz w:val="24"/>
                 <w:szCs w:val="24"/>
               </w:rPr>
@@ -132,6 +139,10 @@
             <w:pPr>
               <w:rPr>
                 <w:rFonts w:asciiTheme="majorHAnsi" w:hAnsiTheme="majorHAnsi" w:cstheme="majorHAnsi"/>
+                <w:b w:val="0"/>
+                <w:bCs w:val="0"/>
+                <w:i/>
+                <w:iCs/>
                 <w:sz w:val="24"/>
                 <w:szCs w:val="24"/>
               </w:rPr>
@@ -139,12 +150,15 @@
             <w:r>
               <w:rPr>
                 <w:rFonts w:asciiTheme="majorHAnsi" w:hAnsiTheme="majorHAnsi" w:cstheme="majorHAnsi"/>
-                <w:i/>
-                <w:iCs/>
-                <w:sz w:val="26"/>
-                <w:szCs w:val="26"/>
-              </w:rPr>
-              <w:t>triple</w:t>
+                <w:b w:val="0"/>
+                <w:bCs w:val="0"/>
+                <w:i/>
+                <w:iCs/>
+                <w:caps w:val="0"/>
+                <w:sz w:val="24"/>
+                <w:szCs w:val="24"/>
+              </w:rPr>
+              <w:t xml:space="preserve">Triple </w:t>
             </w:r>
           </w:p>
         </w:tc>
@@ -160,6 +174,152 @@
             <w:gridSpan w:val="2"/>
             <w:tcBorders>
               <w:top w:val="single" w:sz="4" w:space="0" w:color="AEAAAA" w:themeColor="background2" w:themeShade="BF"/>
+              <w:bottom w:val="single" w:sz="4" w:space="0" w:color="AEAAAA" w:themeColor="background2" w:themeShade="BF"/>
+              <w:right w:val="single" w:sz="4" w:space="0" w:color="FFFFFF" w:themeColor="background1"/>
+            </w:tcBorders>
+            <w:shd w:val="clear" w:color="auto" w:fill="auto"/>
+          </w:tcPr>
+          <w:p>
+            <w:pPr>
+              <w:rPr>
+                <w:rFonts w:asciiTheme="majorHAnsi" w:hAnsiTheme="majorHAnsi" w:cstheme="majorHAnsi"/>
+                <w:color w:val="767171" w:themeColor="background2" w:themeShade="80"/>
+                <w:sz w:val="24"/>
+                <w:szCs w:val="24"/>
+              </w:rPr>
+            </w:pPr>
+            <w:r>
+              <w:rPr>
+                <w:rFonts w:asciiTheme="majorHAnsi" w:hAnsiTheme="majorHAnsi" w:cstheme="majorHAnsi"/>
+                <w:b w:val="0"/>
+                <w:bCs w:val="0"/>
+                <w:caps w:val="0"/>
+                <w:color w:val="767171" w:themeColor="background2" w:themeShade="80"/>
+                <w:sz w:val="24"/>
+                <w:szCs w:val="24"/>
+              </w:rPr>
+              <w:t>Morten Gunnar Larsen occupation Pianist, date of birth 01 October 1955, genre Jazz, instrument Piano</w:t>
+            </w:r>
+          </w:p>
+          <w:p>
+            <w:pPr>
+              <w:rPr>
+                <w:rFonts w:asciiTheme="majorHAnsi" w:hAnsiTheme="majorHAnsi" w:cstheme="majorHAnsi"/>
+                <w:sz w:val="24"/>
+                <w:szCs w:val="24"/>
+              </w:rPr>
+            </w:pPr>
+          </w:p>
+          <w:p>
+            <w:pPr>
+              <w:rPr>
+                <w:rFonts w:asciiTheme="majorHAnsi" w:hAnsiTheme="majorHAnsi" w:cstheme="majorHAnsi"/>
+                <w:b w:val="0"/>
+                <w:bCs w:val="0"/>
+                <w:i/>
+                <w:iCs/>
+                <w:caps w:val="0"/>
+              </w:rPr>
+            </w:pPr>
+            <w:r>
+              <w:rPr>
+                <w:rFonts w:asciiTheme="majorHAnsi" w:hAnsiTheme="majorHAnsi" w:cstheme="majorHAnsi"/>
+                <w:b w:val="0"/>
+                <w:bCs w:val="0"/>
+                <w:i/>
+                <w:iCs/>
+                <w:caps w:val="0"/>
+              </w:rPr>
+              <w:t>Explicit triple</w:t>
+            </w:r>
+            <w:r>
+              <w:rPr>
+                <w:rFonts w:asciiTheme="majorHAnsi" w:hAnsiTheme="majorHAnsi" w:cstheme="majorHAnsi"/>
+                <w:b w:val="0"/>
+                <w:bCs w:val="0"/>
+                <w:i/>
+                <w:iCs/>
+                <w:caps w:val="0"/>
+              </w:rPr>
+              <w:t xml:space="preserve"> (</w:t>
+            </w:r>
+            <w:r>
+              <w:rPr>
+                <w:rFonts w:asciiTheme="majorHAnsi" w:hAnsiTheme="majorHAnsi" w:cstheme="majorHAnsi"/>
+                <w:b w:val="0"/>
+                <w:bCs w:val="0"/>
+                <w:i/>
+                <w:iCs/>
+                <w:caps w:val="0"/>
+              </w:rPr>
+              <w:t>subject</w:t>
+            </w:r>
+            <w:r>
+              <w:rPr>
+                <w:rFonts w:asciiTheme="majorHAnsi" w:hAnsiTheme="majorHAnsi" w:cstheme="majorHAnsi"/>
+                <w:b w:val="0"/>
+                <w:bCs w:val="0"/>
+                <w:i/>
+                <w:iCs/>
+                <w:caps w:val="0"/>
+              </w:rPr>
+              <w:t xml:space="preserve"> – </w:t>
+            </w:r>
+            <w:r>
+              <w:rPr>
+                <w:rFonts w:asciiTheme="majorHAnsi" w:hAnsiTheme="majorHAnsi" w:cstheme="majorHAnsi"/>
+                <w:b w:val="0"/>
+                <w:bCs w:val="0"/>
+                <w:i/>
+                <w:iCs/>
+                <w:caps w:val="0"/>
+              </w:rPr>
+              <w:t>relation</w:t>
+            </w:r>
+            <w:r>
+              <w:rPr>
+                <w:rFonts w:asciiTheme="majorHAnsi" w:hAnsiTheme="majorHAnsi" w:cstheme="majorHAnsi"/>
+                <w:b w:val="0"/>
+                <w:bCs w:val="0"/>
+                <w:i/>
+                <w:iCs/>
+                <w:caps w:val="0"/>
+              </w:rPr>
+              <w:t xml:space="preserve"> - </w:t>
+            </w:r>
+            <w:r>
+              <w:rPr>
+                <w:rFonts w:asciiTheme="majorHAnsi" w:hAnsiTheme="majorHAnsi" w:cstheme="majorHAnsi"/>
+                <w:b w:val="0"/>
+                <w:bCs w:val="0"/>
+                <w:i/>
+                <w:iCs/>
+                <w:caps w:val="0"/>
+              </w:rPr>
+              <w:t>value</w:t>
+            </w:r>
+            <w:r>
+              <w:rPr>
+                <w:rFonts w:asciiTheme="majorHAnsi" w:hAnsiTheme="majorHAnsi" w:cstheme="majorHAnsi"/>
+                <w:b w:val="0"/>
+                <w:bCs w:val="0"/>
+                <w:i/>
+                <w:iCs/>
+                <w:caps w:val="0"/>
+              </w:rPr>
+              <w:t>), …</w:t>
+            </w:r>
+          </w:p>
+        </w:tc>
+      </w:tr>
+      <w:tr>
+        <w:tc>
+          <w:tcPr>
+            <w:cnfStyle w:val="001000000000" w:firstRow="0" w:lastRow="0" w:firstColumn="1" w:lastColumn="0" w:oddVBand="0" w:evenVBand="0" w:oddHBand="0" w:evenHBand="0" w:firstRowFirstColumn="0" w:firstRowLastColumn="0" w:lastRowFirstColumn="0" w:lastRowLastColumn="0"/>
+            <w:tcW w:w="8504" w:type="dxa"/>
+            <w:gridSpan w:val="2"/>
+            <w:tcBorders>
+              <w:top w:val="single" w:sz="4" w:space="0" w:color="AEAAAA" w:themeColor="background2" w:themeShade="BF"/>
               <w:bottom w:val="single" w:sz="4" w:space="0" w:color="FFFFFF" w:themeColor="background1"/>
               <w:right w:val="single" w:sz="4" w:space="0" w:color="FFFFFF" w:themeColor="background1"/>
             </w:tcBorders>
@@ -171,9 +331,9 @@
                 <w:rFonts w:asciiTheme="majorHAnsi" w:hAnsiTheme="majorHAnsi" w:cstheme="majorHAnsi"/>
                 <w:b w:val="0"/>
                 <w:bCs w:val="0"/>
-                <w:caps w:val="0"/>
-                <w:sz w:val="24"/>
-                <w:szCs w:val="24"/>
+                <w:color w:val="767171" w:themeColor="background2" w:themeShade="80"/>
+                <w:sz w:val="20"/>
+                <w:szCs w:val="20"/>
               </w:rPr>
             </w:pPr>
             <w:r>
@@ -182,15 +342,27 @@
                 <w:b w:val="0"/>
                 <w:bCs w:val="0"/>
                 <w:caps w:val="0"/>
-                <w:sz w:val="24"/>
-                <w:szCs w:val="24"/>
-              </w:rPr>
-              <w:t>Morten Gunnar Larsen occupation Pianist, date of birth 01 October 1955, genre Jazz, instrument Piano</w:t>
-            </w:r>
+                <w:color w:val="767171" w:themeColor="background2" w:themeShade="80"/>
+                <w:sz w:val="20"/>
+                <w:szCs w:val="20"/>
+              </w:rPr>
+              <w:t>(Morten Gunnar Larsen – occupation - Pianist ), (Morten Gunnar Larsen – date of birth – 01 October 1955), (Morten Gunnar Larsen – genre – Jazz), (Morten Gunnar Larsen – instrument - Piano)</w:t>
+            </w:r>
+          </w:p>
+          <w:p>
+            <w:pPr>
+              <w:rPr>
+                <w:rFonts w:asciiTheme="majorHAnsi" w:hAnsiTheme="majorHAnsi" w:cstheme="majorHAnsi"/>
+                <w:color w:val="767171" w:themeColor="background2" w:themeShade="80"/>
+                <w:sz w:val="24"/>
+                <w:szCs w:val="24"/>
+              </w:rPr>
+            </w:pPr>
           </w:p>
         </w:tc>
       </w:tr>
     </w:tbl>
+    <w:p/>
     <w:p/>
     <w:tbl>
       <w:tblPr>
@@ -217,6 +389,8 @@
             <w:pPr>
               <w:rPr>
                 <w:rFonts w:asciiTheme="majorHAnsi" w:hAnsiTheme="majorHAnsi" w:cstheme="majorHAnsi"/>
+                <w:b w:val="0"/>
+                <w:bCs w:val="0"/>
                 <w:i/>
                 <w:iCs/>
                 <w:sz w:val="26"/>
@@ -226,12 +400,15 @@
             <w:r>
               <w:rPr>
                 <w:rFonts w:asciiTheme="majorHAnsi" w:hAnsiTheme="majorHAnsi" w:cstheme="majorHAnsi"/>
-                <w:i/>
-                <w:iCs/>
-                <w:sz w:val="26"/>
-                <w:szCs w:val="26"/>
-              </w:rPr>
-              <w:t>sentence</w:t>
+                <w:b w:val="0"/>
+                <w:bCs w:val="0"/>
+                <w:i/>
+                <w:iCs/>
+                <w:caps w:val="0"/>
+                <w:sz w:val="24"/>
+                <w:szCs w:val="24"/>
+              </w:rPr>
+              <w:t>Sentence</w:t>
             </w:r>
           </w:p>
         </w:tc>
@@ -257,6 +434,7 @@
               <w:jc w:val="both"/>
               <w:rPr>
                 <w:rFonts w:asciiTheme="majorHAnsi" w:hAnsiTheme="majorHAnsi" w:cstheme="majorHAnsi"/>
+                <w:color w:val="767171" w:themeColor="background2" w:themeShade="80"/>
                 <w:sz w:val="24"/>
                 <w:szCs w:val="24"/>
               </w:rPr>
@@ -267,10 +445,23 @@
                 <w:b w:val="0"/>
                 <w:bCs w:val="0"/>
                 <w:caps w:val="0"/>
-                <w:sz w:val="24"/>
-                <w:szCs w:val="24"/>
-              </w:rPr>
-              <w:t>The Rama Lakshamana Temples or Samba Lakshamana Temples are the late 12th century twin Hindu temples in Baradia, a village in Okhamandal region of Devbhoomi Dwarka district, Gujarat, India.</w:t>
+                <w:color w:val="767171" w:themeColor="background2" w:themeShade="80"/>
+                <w:sz w:val="24"/>
+                <w:szCs w:val="24"/>
+              </w:rPr>
+              <w:t>The company maintains a botanical garden, the Jardin botanique Yves Rocher de La Gacilly, at Yves Rocher ( company )'s industrial site in La Gacilly.</w:t>
+            </w:r>
+            <w:r>
+              <w:rPr>
+                <w:rFonts w:asciiTheme="majorHAnsi" w:hAnsiTheme="majorHAnsi" w:cstheme="majorHAnsi"/>
+                <w:b w:val="0"/>
+                <w:bCs w:val="0"/>
+                <w:caps w:val="0"/>
+                <w:color w:val="767171" w:themeColor="background2" w:themeShade="80"/>
+                <w:sz w:val="24"/>
+                <w:szCs w:val="24"/>
+              </w:rPr>
+              <w:t xml:space="preserve"> </w:t>
             </w:r>
           </w:p>
           <w:p>
@@ -302,6 +493,10 @@
             <w:pPr>
               <w:rPr>
                 <w:rFonts w:asciiTheme="majorHAnsi" w:hAnsiTheme="majorHAnsi" w:cstheme="majorHAnsi"/>
+                <w:b w:val="0"/>
+                <w:bCs w:val="0"/>
+                <w:i/>
+                <w:iCs/>
                 <w:sz w:val="24"/>
                 <w:szCs w:val="24"/>
               </w:rPr>
@@ -309,12 +504,15 @@
             <w:r>
               <w:rPr>
                 <w:rFonts w:asciiTheme="majorHAnsi" w:hAnsiTheme="majorHAnsi" w:cstheme="majorHAnsi"/>
-                <w:i/>
-                <w:iCs/>
-                <w:sz w:val="26"/>
-                <w:szCs w:val="26"/>
-              </w:rPr>
-              <w:t>triple</w:t>
+                <w:b w:val="0"/>
+                <w:bCs w:val="0"/>
+                <w:i/>
+                <w:iCs/>
+                <w:caps w:val="0"/>
+                <w:sz w:val="24"/>
+                <w:szCs w:val="24"/>
+              </w:rPr>
+              <w:t xml:space="preserve">Triple </w:t>
             </w:r>
           </w:p>
         </w:tc>
@@ -330,6 +528,163 @@
             <w:gridSpan w:val="2"/>
             <w:tcBorders>
               <w:top w:val="single" w:sz="4" w:space="0" w:color="AEAAAA" w:themeColor="background2" w:themeShade="BF"/>
+              <w:bottom w:val="single" w:sz="4" w:space="0" w:color="AEAAAA" w:themeColor="background2" w:themeShade="BF"/>
+              <w:right w:val="single" w:sz="4" w:space="0" w:color="FFFFFF" w:themeColor="background1"/>
+            </w:tcBorders>
+            <w:shd w:val="clear" w:color="auto" w:fill="auto"/>
+          </w:tcPr>
+          <w:p>
+            <w:pPr>
+              <w:rPr>
+                <w:rFonts w:asciiTheme="majorHAnsi" w:hAnsiTheme="majorHAnsi" w:cstheme="majorHAnsi"/>
+                <w:color w:val="767171" w:themeColor="background2" w:themeShade="80"/>
+                <w:sz w:val="24"/>
+                <w:szCs w:val="24"/>
+              </w:rPr>
+            </w:pPr>
+            <w:r>
+              <w:rPr>
+                <w:rFonts w:asciiTheme="majorHAnsi" w:hAnsiTheme="majorHAnsi" w:cstheme="majorHAnsi"/>
+                <w:b w:val="0"/>
+                <w:bCs w:val="0"/>
+                <w:caps w:val="0"/>
+                <w:color w:val="767171" w:themeColor="background2" w:themeShade="80"/>
+                <w:sz w:val="24"/>
+                <w:szCs w:val="24"/>
+              </w:rPr>
+              <w:t>Yves Rocher ( company ) location of formation La Gacilly, headquarters location La Gacilly</w:t>
+            </w:r>
+          </w:p>
+          <w:p>
+            <w:pPr>
+              <w:rPr>
+                <w:rFonts w:asciiTheme="majorHAnsi" w:hAnsiTheme="majorHAnsi" w:cstheme="majorHAnsi"/>
+                <w:sz w:val="24"/>
+                <w:szCs w:val="24"/>
+              </w:rPr>
+            </w:pPr>
+          </w:p>
+          <w:p>
+            <w:pPr>
+              <w:rPr>
+                <w:rFonts w:asciiTheme="majorHAnsi" w:hAnsiTheme="majorHAnsi" w:cstheme="majorHAnsi"/>
+                <w:b w:val="0"/>
+                <w:bCs w:val="0"/>
+                <w:i/>
+                <w:iCs/>
+                <w:caps w:val="0"/>
+              </w:rPr>
+            </w:pPr>
+            <w:r>
+              <w:rPr>
+                <w:rFonts w:asciiTheme="majorHAnsi" w:hAnsiTheme="majorHAnsi" w:cstheme="majorHAnsi"/>
+                <w:b w:val="0"/>
+                <w:bCs w:val="0"/>
+                <w:i/>
+                <w:iCs/>
+                <w:caps w:val="0"/>
+              </w:rPr>
+              <w:t>Explicit triple</w:t>
+            </w:r>
+            <w:r>
+              <w:rPr>
+                <w:rFonts w:asciiTheme="majorHAnsi" w:hAnsiTheme="majorHAnsi" w:cstheme="majorHAnsi"/>
+                <w:b w:val="0"/>
+                <w:bCs w:val="0"/>
+                <w:i/>
+                <w:iCs/>
+                <w:caps w:val="0"/>
+              </w:rPr>
+              <w:t xml:space="preserve"> </w:t>
+            </w:r>
+            <w:r>
+              <w:rPr>
+                <w:rFonts w:asciiTheme="majorHAnsi" w:hAnsiTheme="majorHAnsi" w:cstheme="majorHAnsi"/>
+                <w:b w:val="0"/>
+                <w:bCs w:val="0"/>
+                <w:i/>
+                <w:iCs/>
+                <w:caps w:val="0"/>
+              </w:rPr>
+              <w:t>(</w:t>
+            </w:r>
+            <w:r>
+              <w:rPr>
+                <w:rFonts w:asciiTheme="majorHAnsi" w:hAnsiTheme="majorHAnsi" w:cstheme="majorHAnsi"/>
+                <w:b w:val="0"/>
+                <w:bCs w:val="0"/>
+                <w:i/>
+                <w:iCs/>
+                <w:caps w:val="0"/>
+              </w:rPr>
+              <w:t>subject</w:t>
+            </w:r>
+            <w:r>
+              <w:rPr>
+                <w:rFonts w:asciiTheme="majorHAnsi" w:hAnsiTheme="majorHAnsi" w:cstheme="majorHAnsi"/>
+                <w:b w:val="0"/>
+                <w:bCs w:val="0"/>
+                <w:i/>
+                <w:iCs/>
+                <w:caps w:val="0"/>
+              </w:rPr>
+              <w:t xml:space="preserve"> – </w:t>
+            </w:r>
+            <w:r>
+              <w:rPr>
+                <w:rFonts w:asciiTheme="majorHAnsi" w:hAnsiTheme="majorHAnsi" w:cstheme="majorHAnsi"/>
+                <w:b w:val="0"/>
+                <w:bCs w:val="0"/>
+                <w:i/>
+                <w:iCs/>
+                <w:caps w:val="0"/>
+              </w:rPr>
+              <w:t>relation</w:t>
+            </w:r>
+            <w:r>
+              <w:rPr>
+                <w:rFonts w:asciiTheme="majorHAnsi" w:hAnsiTheme="majorHAnsi" w:cstheme="majorHAnsi"/>
+                <w:b w:val="0"/>
+                <w:bCs w:val="0"/>
+                <w:i/>
+                <w:iCs/>
+                <w:caps w:val="0"/>
+              </w:rPr>
+              <w:t xml:space="preserve"> - </w:t>
+            </w:r>
+            <w:r>
+              <w:rPr>
+                <w:rFonts w:asciiTheme="majorHAnsi" w:hAnsiTheme="majorHAnsi" w:cstheme="majorHAnsi"/>
+                <w:b w:val="0"/>
+                <w:bCs w:val="0"/>
+                <w:i/>
+                <w:iCs/>
+                <w:caps w:val="0"/>
+              </w:rPr>
+              <w:t>value</w:t>
+            </w:r>
+            <w:r>
+              <w:rPr>
+                <w:rFonts w:asciiTheme="majorHAnsi" w:hAnsiTheme="majorHAnsi" w:cstheme="majorHAnsi"/>
+                <w:b w:val="0"/>
+                <w:bCs w:val="0"/>
+                <w:i/>
+                <w:iCs/>
+                <w:caps w:val="0"/>
+              </w:rPr>
+              <w:t>), …</w:t>
+            </w:r>
+          </w:p>
+        </w:tc>
+      </w:tr>
+      <w:tr>
+        <w:tc>
+          <w:tcPr>
+            <w:cnfStyle w:val="001000000000" w:firstRow="0" w:lastRow="0" w:firstColumn="1" w:lastColumn="0" w:oddVBand="0" w:evenVBand="0" w:oddHBand="0" w:evenHBand="0" w:firstRowFirstColumn="0" w:firstRowLastColumn="0" w:lastRowFirstColumn="0" w:lastRowLastColumn="0"/>
+            <w:tcW w:w="8504" w:type="dxa"/>
+            <w:gridSpan w:val="2"/>
+            <w:tcBorders>
+              <w:top w:val="single" w:sz="4" w:space="0" w:color="AEAAAA" w:themeColor="background2" w:themeShade="BF"/>
               <w:bottom w:val="single" w:sz="4" w:space="0" w:color="FFFFFF" w:themeColor="background1"/>
               <w:right w:val="single" w:sz="4" w:space="0" w:color="FFFFFF" w:themeColor="background1"/>
             </w:tcBorders>
@@ -341,9 +696,9 @@
                 <w:rFonts w:asciiTheme="majorHAnsi" w:hAnsiTheme="majorHAnsi" w:cstheme="majorHAnsi"/>
                 <w:b w:val="0"/>
                 <w:bCs w:val="0"/>
-                <w:caps w:val="0"/>
-                <w:sz w:val="24"/>
-                <w:szCs w:val="24"/>
+                <w:color w:val="767171" w:themeColor="background2" w:themeShade="80"/>
+                <w:sz w:val="20"/>
+                <w:szCs w:val="20"/>
               </w:rPr>
             </w:pPr>
             <w:r>
@@ -352,17 +707,86 @@
                 <w:b w:val="0"/>
                 <w:bCs w:val="0"/>
                 <w:caps w:val="0"/>
-                <w:sz w:val="24"/>
-                <w:szCs w:val="24"/>
-              </w:rPr>
-              <w:t>Rama Lakshamana Temple , Baradia country India</w:t>
-            </w:r>
+                <w:color w:val="767171" w:themeColor="background2" w:themeShade="80"/>
+                <w:sz w:val="20"/>
+                <w:szCs w:val="20"/>
+              </w:rPr>
+              <w:t>(</w:t>
+            </w:r>
+            <w:r>
+              <w:rPr>
+                <w:rFonts w:asciiTheme="majorHAnsi" w:hAnsiTheme="majorHAnsi" w:cstheme="majorHAnsi"/>
+                <w:b w:val="0"/>
+                <w:bCs w:val="0"/>
+                <w:caps w:val="0"/>
+                <w:color w:val="767171" w:themeColor="background2" w:themeShade="80"/>
+                <w:sz w:val="20"/>
+                <w:szCs w:val="20"/>
+              </w:rPr>
+              <w:t xml:space="preserve">Yves Rocher ( company ) </w:t>
+            </w:r>
+            <w:r>
+              <w:rPr>
+                <w:rFonts w:asciiTheme="majorHAnsi" w:hAnsiTheme="majorHAnsi" w:cstheme="majorHAnsi"/>
+                <w:b w:val="0"/>
+                <w:bCs w:val="0"/>
+                <w:caps w:val="0"/>
+                <w:color w:val="767171" w:themeColor="background2" w:themeShade="80"/>
+                <w:sz w:val="20"/>
+                <w:szCs w:val="20"/>
+              </w:rPr>
+              <w:t xml:space="preserve">– </w:t>
+            </w:r>
+            <w:r>
+              <w:rPr>
+                <w:rFonts w:asciiTheme="majorHAnsi" w:hAnsiTheme="majorHAnsi" w:cstheme="majorHAnsi"/>
+                <w:b w:val="0"/>
+                <w:bCs w:val="0"/>
+                <w:caps w:val="0"/>
+                <w:color w:val="767171" w:themeColor="background2" w:themeShade="80"/>
+                <w:sz w:val="20"/>
+                <w:szCs w:val="20"/>
+              </w:rPr>
+              <w:t>location of formation</w:t>
+            </w:r>
+            <w:r>
+              <w:rPr>
+                <w:rFonts w:asciiTheme="majorHAnsi" w:hAnsiTheme="majorHAnsi" w:cstheme="majorHAnsi"/>
+                <w:b w:val="0"/>
+                <w:bCs w:val="0"/>
+                <w:caps w:val="0"/>
+                <w:color w:val="767171" w:themeColor="background2" w:themeShade="80"/>
+                <w:sz w:val="20"/>
+                <w:szCs w:val="20"/>
+              </w:rPr>
+              <w:t xml:space="preserve"> </w:t>
+            </w:r>
+            <w:r>
+              <w:rPr>
+                <w:rFonts w:asciiTheme="majorHAnsi" w:hAnsiTheme="majorHAnsi" w:cstheme="majorHAnsi"/>
+                <w:b w:val="0"/>
+                <w:bCs w:val="0"/>
+                <w:caps w:val="0"/>
+                <w:color w:val="767171" w:themeColor="background2" w:themeShade="80"/>
+                <w:sz w:val="20"/>
+                <w:szCs w:val="20"/>
+              </w:rPr>
+              <w:t>– La Gacilly), (headquarters – location – La Gacilly)</w:t>
+            </w:r>
+          </w:p>
+          <w:p>
+            <w:pPr>
+              <w:rPr>
+                <w:rFonts w:asciiTheme="majorHAnsi" w:hAnsiTheme="majorHAnsi" w:cstheme="majorHAnsi"/>
+                <w:color w:val="767171" w:themeColor="background2" w:themeShade="80"/>
+                <w:sz w:val="24"/>
+                <w:szCs w:val="24"/>
+              </w:rPr>
+            </w:pPr>
           </w:p>
         </w:tc>
       </w:tr>
     </w:tbl>
-    <w:p/>
-    <w:p/>
     <w:p/>
     <w:p/>
     <w:p/>
@@ -778,6 +1202,7 @@
   <w:style w:type="paragraph" w:default="1" w:styleId="Normal">
     <w:name w:val="Normal"/>
     <w:qFormat/>
+    <w:rsid w:val="004203B2"/>
   </w:style>
   <w:style w:type="character" w:default="1" w:styleId="Fuentedeprrafopredeter">
     <w:name w:val="Default Paragraph Font"/>
